--- a/Document/FOR SIGNING/APPROVAL SHEET.docx
+++ b/Document/FOR SIGNING/APPROVAL SHEET.docx
@@ -4,7 +4,7 @@
   <w:body>
     <w:p>
       <w:pPr>
-        <w:spacing w:line="360" w:lineRule="auto"/>
+        <w:spacing w:after="0" w:line="240" w:lineRule="auto"/>
         <w:jc w:val="center"/>
         <w:rPr>
           <w:rFonts w:ascii="Times New Roman" w:hAnsi="Times New Roman" w:cs="Times New Roman"/>
@@ -37,250 +37,225 @@
     </w:p>
     <w:p>
       <w:pPr>
-        <w:spacing w:line="360" w:lineRule="auto"/>
-        <w:jc w:val="center"/>
-        <w:rPr>
-          <w:rFonts w:ascii="Times New Roman" w:hAnsi="Times New Roman" w:cs="Times New Roman"/>
+        <w:pStyle w:val="NormalWeb"/>
+        <w:spacing w:after="0" w:afterAutospacing="0" w:line="276" w:lineRule="auto"/>
+        <w:ind w:firstLine="720"/>
+        <w:jc w:val="both"/>
+      </w:pPr>
+      <w:r>
+        <w:t>In partial fulfillment of the requirements for the degree of Bachelor of Science in Information Technology, this capstone project entitled</w:t>
+      </w:r>
+      <w:r>
+        <w:rPr>
           <w:b/>
           <w:bCs/>
-          <w:sz w:val="24"/>
-          <w:szCs w:val="24"/>
-        </w:rPr>
-      </w:pPr>
+        </w:rPr>
+        <w:t xml:space="preserve"> “</w:t>
+      </w:r>
+      <w:r>
+        <w:rPr>
+          <w:b/>
+          <w:bCs/>
+          <w:color w:val="000000"/>
+        </w:rPr>
+        <w:t>VIRTUALSHRINE: AN INTERACTIVE MUSEUM WEBSITE FOR CASA REAL SHRINE</w:t>
+      </w:r>
+      <w:r>
+        <w:rPr>
+          <w:b/>
+          <w:bCs/>
+          <w:color w:val="000000"/>
+        </w:rPr>
+        <w:t>”</w:t>
+      </w:r>
+      <w:r>
+        <w:rPr>
+          <w:b/>
+          <w:bCs/>
+        </w:rPr>
+        <w:t xml:space="preserve"> </w:t>
+      </w:r>
+      <w:r>
+        <w:t xml:space="preserve">has been prepared and submitted by </w:t>
+      </w:r>
+      <w:r>
+        <w:rPr>
+          <w:b/>
+          <w:bCs/>
+        </w:rPr>
+        <w:t xml:space="preserve">SHARVIEN PAUL M. CLARO, CARLO ELIJAH R. GABUTINA, </w:t>
+      </w:r>
+      <w:r>
+        <w:rPr>
+          <w:b/>
+          <w:bCs/>
+        </w:rPr>
+        <w:t>ANGELO D. MAURICIO</w:t>
+      </w:r>
+      <w:r>
+        <w:rPr>
+          <w:b/>
+          <w:bCs/>
+        </w:rPr>
+        <w:t xml:space="preserve">, </w:t>
+      </w:r>
+      <w:r>
+        <w:rPr>
+          <w:b/>
+          <w:bCs/>
+        </w:rPr>
+        <w:t>JHAN MAR D. MERGAL, KRISTINE JOY S. NACIONAL, ROVI KEITH Y. NAVARRO, AND JHEL ANSEL D. TAPANG</w:t>
+      </w:r>
+      <w:r>
+        <w:t xml:space="preserve"> who are hereby recommended for oral examination.</w:t>
+      </w:r>
     </w:p>
     <w:p>
       <w:pPr>
         <w:pStyle w:val="NormalWeb"/>
-        <w:spacing w:line="360" w:lineRule="auto"/>
-        <w:ind w:firstLine="720"/>
+        <w:spacing w:after="0" w:afterAutospacing="0"/>
         <w:jc w:val="both"/>
       </w:pPr>
       <w:r>
-        <w:t>In partial fulfillment of the requirements for the degree of Bachelor of Science in Information Technology, this capstone project entitled</w:t>
-      </w:r>
-      <w:r>
-        <w:rPr>
-          <w:b/>
-          <w:bCs/>
-        </w:rPr>
-        <w:t xml:space="preserve"> “</w:t>
-      </w:r>
-      <w:r>
-        <w:rPr>
-          <w:b/>
-          <w:bCs/>
-          <w:color w:val="000000"/>
-        </w:rPr>
-        <w:t>VIRTUALSHRINE: AN INTERACTIVE MUSEUM WEBSITE FOR CASA REAL SHRINE</w:t>
-      </w:r>
-      <w:r>
-        <w:rPr>
-          <w:b/>
-          <w:bCs/>
-          <w:color w:val="000000"/>
-        </w:rPr>
-        <w:t>”</w:t>
-      </w:r>
-      <w:r>
-        <w:rPr>
-          <w:b/>
-          <w:bCs/>
-        </w:rPr>
-        <w:t xml:space="preserve"> </w:t>
-      </w:r>
-      <w:r>
-        <w:t xml:space="preserve">has been prepared and submitted by </w:t>
-      </w:r>
-      <w:r>
-        <w:t>Sharvien Paul M. Claro</w:t>
-      </w:r>
-      <w:r>
-        <w:t xml:space="preserve">, </w:t>
-      </w:r>
-      <w:r>
-        <w:t>Carlo Elijah R. Gabutina</w:t>
-      </w:r>
-      <w:r>
-        <w:t xml:space="preserve">, </w:t>
-      </w:r>
-      <w:r>
-        <w:t>Jhan Mar D. Mergal, Angelo D. Mauricio, Kristine Joy S. Nacional, Rovi Keith Y. Navarro, and Jhel Ansel D. Tapang</w:t>
-      </w:r>
-      <w:r>
-        <w:t xml:space="preserve"> who are hereby recommended for oral examination.</w:t>
+        <w:rPr>
+          <w:noProof/>
+        </w:rPr>
+        <mc:AlternateContent>
+          <mc:Choice Requires="wps">
+            <w:drawing>
+              <wp:anchor distT="45720" distB="45720" distL="114300" distR="114300" simplePos="0" relativeHeight="251669504" behindDoc="0" locked="0" layoutInCell="1" allowOverlap="1" wp14:anchorId="768DF184" wp14:editId="424FDBB7">
+                <wp:simplePos x="0" y="0"/>
+                <wp:positionH relativeFrom="column">
+                  <wp:posOffset>2343150</wp:posOffset>
+                </wp:positionH>
+                <wp:positionV relativeFrom="paragraph">
+                  <wp:posOffset>126365</wp:posOffset>
+                </wp:positionV>
+                <wp:extent cx="3286760" cy="619125"/>
+                <wp:effectExtent l="0" t="0" r="0" b="0"/>
+                <wp:wrapNone/>
+                <wp:docPr id="5" name="Text Box 5"/>
+                <wp:cNvGraphicFramePr>
+                  <a:graphicFrameLocks xmlns:a="http://schemas.openxmlformats.org/drawingml/2006/main"/>
+                </wp:cNvGraphicFramePr>
+                <a:graphic xmlns:a="http://schemas.openxmlformats.org/drawingml/2006/main">
+                  <a:graphicData uri="http://schemas.microsoft.com/office/word/2010/wordprocessingShape">
+                    <wps:wsp>
+                      <wps:cNvSpPr txBox="1">
+                        <a:spLocks noChangeArrowheads="1"/>
+                      </wps:cNvSpPr>
+                      <wps:spPr bwMode="auto">
+                        <a:xfrm>
+                          <a:off x="0" y="0"/>
+                          <a:ext cx="3286760" cy="619125"/>
+                        </a:xfrm>
+                        <a:prstGeom prst="rect">
+                          <a:avLst/>
+                        </a:prstGeom>
+                        <a:noFill/>
+                        <a:ln w="9525">
+                          <a:noFill/>
+                          <a:miter lim="800000"/>
+                          <a:headEnd/>
+                          <a:tailEnd/>
+                        </a:ln>
+                      </wps:spPr>
+                      <wps:txbx>
+                        <w:txbxContent>
+                          <w:p>
+                            <w:pPr>
+                              <w:pStyle w:val="NormalWeb"/>
+                              <w:spacing w:after="0" w:afterAutospacing="0" w:line="360" w:lineRule="auto"/>
+                              <w:jc w:val="center"/>
+                            </w:pPr>
+                            <w:r>
+                              <w:rPr>
+                                <w:b/>
+                                <w:bCs/>
+                              </w:rPr>
+                              <w:t>MA. RUBY ANGELA CRISOSTOMO, MSIT</w:t>
+                            </w:r>
+                          </w:p>
+                          <w:p>
+                            <w:pPr>
+                              <w:pStyle w:val="NormalWeb"/>
+                              <w:spacing w:before="0" w:beforeAutospacing="0" w:after="0" w:afterAutospacing="0" w:line="360" w:lineRule="auto"/>
+                              <w:jc w:val="center"/>
+                              <w:rPr>
+                                <w:b/>
+                                <w:bCs/>
+                              </w:rPr>
+                            </w:pPr>
+                            <w:r>
+                              <w:t>Adviser</w:t>
+                            </w:r>
+                          </w:p>
+                        </w:txbxContent>
+                      </wps:txbx>
+                      <wps:bodyPr rot="0" vert="horz" wrap="square" lIns="91440" tIns="45720" rIns="91440" bIns="45720" anchor="t" anchorCtr="0">
+                        <a:noAutofit/>
+                      </wps:bodyPr>
+                    </wps:wsp>
+                  </a:graphicData>
+                </a:graphic>
+                <wp14:sizeRelH relativeFrom="margin">
+                  <wp14:pctWidth>0</wp14:pctWidth>
+                </wp14:sizeRelH>
+                <wp14:sizeRelV relativeFrom="margin">
+                  <wp14:pctHeight>0</wp14:pctHeight>
+                </wp14:sizeRelV>
+              </wp:anchor>
+            </w:drawing>
+          </mc:Choice>
+          <mc:Fallback>
+            <w:pict>
+              <v:shapetype w14:anchorId="768DF184" id="_x0000_t202" coordsize="21600,21600" o:spt="202" path="m,l,21600r21600,l21600,xe">
+                <v:stroke joinstyle="miter"/>
+                <v:path gradientshapeok="t" o:connecttype="rect"/>
+              </v:shapetype>
+              <v:shape id="Text Box 5" o:spid="_x0000_s1026" type="#_x0000_t202" style="position:absolute;left:0;text-align:left;margin-left:184.5pt;margin-top:9.95pt;width:258.8pt;height:48.75pt;z-index:251669504;visibility:visible;mso-wrap-style:square;mso-width-percent:0;mso-height-percent:0;mso-wrap-distance-left:9pt;mso-wrap-distance-top:3.6pt;mso-wrap-distance-right:9pt;mso-wrap-distance-bottom:3.6pt;mso-position-horizontal:absolute;mso-position-horizontal-relative:text;mso-position-vertical:absolute;mso-position-vertical-relative:text;mso-width-percent:0;mso-height-percent:0;mso-width-relative:margin;mso-height-relative:margin;v-text-anchor:top" o:gfxdata="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" filled="f" stroked="f">
+                <v:textbox>
+                  <w:txbxContent>
+                    <w:p>
+                      <w:pPr>
+                        <w:pStyle w:val="NormalWeb"/>
+                        <w:spacing w:after="0" w:afterAutospacing="0" w:line="360" w:lineRule="auto"/>
+                        <w:jc w:val="center"/>
+                      </w:pPr>
+                      <w:r>
+                        <w:rPr>
+                          <w:b/>
+                          <w:bCs/>
+                        </w:rPr>
+                        <w:t>MA. RUBY ANGELA CRISOSTOMO, MSIT</w:t>
+                      </w:r>
+                    </w:p>
+                    <w:p>
+                      <w:pPr>
+                        <w:pStyle w:val="NormalWeb"/>
+                        <w:spacing w:before="0" w:beforeAutospacing="0" w:after="0" w:afterAutospacing="0" w:line="360" w:lineRule="auto"/>
+                        <w:jc w:val="center"/>
+                        <w:rPr>
+                          <w:b/>
+                          <w:bCs/>
+                        </w:rPr>
+                      </w:pPr>
+                      <w:r>
+                        <w:t>Adviser</w:t>
+                      </w:r>
+                    </w:p>
+                  </w:txbxContent>
+                </v:textbox>
+              </v:shape>
+            </w:pict>
+          </mc:Fallback>
+        </mc:AlternateContent>
       </w:r>
     </w:p>
     <w:p>
       <w:pPr>
         <w:pStyle w:val="NormalWeb"/>
-        <w:spacing w:line="360" w:lineRule="auto"/>
-        <w:jc w:val="both"/>
-        <w:rPr>
-          <w:b/>
-          <w:bCs/>
-          <w:color w:val="000000"/>
-        </w:rPr>
-      </w:pPr>
-    </w:p>
-    <w:p>
-      <w:pPr>
-        <w:spacing w:line="360" w:lineRule="auto"/>
-        <w:ind w:left="5130"/>
-        <w:jc w:val="center"/>
-        <w:rPr>
-          <w:rFonts w:ascii="Times New Roman" w:hAnsi="Times New Roman" w:cs="Times New Roman"/>
-          <w:b/>
-          <w:bCs/>
-          <w:sz w:val="24"/>
-          <w:szCs w:val="24"/>
-        </w:rPr>
-      </w:pPr>
-      <w:r>
-        <w:rPr>
-          <w:rFonts w:ascii="Times New Roman" w:hAnsi="Times New Roman" w:cs="Times New Roman"/>
-          <w:b/>
-          <w:bCs/>
-          <w:sz w:val="24"/>
-          <w:szCs w:val="24"/>
-        </w:rPr>
-        <w:t>MA. RUBY ANGELA CRISOSTOMO</w:t>
-      </w:r>
-    </w:p>
-    <w:p>
-      <w:pPr>
-        <w:spacing w:line="360" w:lineRule="auto"/>
-        <w:ind w:left="5130"/>
-        <w:jc w:val="center"/>
-        <w:rPr>
-          <w:rFonts w:ascii="Times New Roman" w:hAnsi="Times New Roman" w:cs="Times New Roman"/>
-          <w:b/>
-          <w:bCs/>
-          <w:sz w:val="24"/>
-          <w:szCs w:val="24"/>
-        </w:rPr>
-      </w:pPr>
-      <w:r>
-        <w:rPr>
-          <w:rFonts w:ascii="Times New Roman" w:hAnsi="Times New Roman" w:cs="Times New Roman"/>
-          <w:b/>
-          <w:bCs/>
-          <w:sz w:val="24"/>
-          <w:szCs w:val="24"/>
-        </w:rPr>
-        <w:t xml:space="preserve">Capstone </w:t>
-      </w:r>
-      <w:r>
-        <w:rPr>
-          <w:rFonts w:ascii="Times New Roman" w:hAnsi="Times New Roman" w:cs="Times New Roman"/>
-          <w:b/>
-          <w:bCs/>
-          <w:sz w:val="24"/>
-          <w:szCs w:val="24"/>
-        </w:rPr>
-        <w:t>Adviser</w:t>
-      </w:r>
-    </w:p>
-    <w:p>
-      <w:pPr>
-        <w:spacing w:line="360" w:lineRule="auto"/>
-        <w:ind w:left="5130"/>
-        <w:jc w:val="center"/>
-        <w:rPr>
-          <w:rFonts w:ascii="Times New Roman" w:hAnsi="Times New Roman" w:cs="Times New Roman"/>
-          <w:b/>
-          <w:bCs/>
-          <w:sz w:val="24"/>
-          <w:szCs w:val="24"/>
-        </w:rPr>
-      </w:pPr>
-    </w:p>
-    <w:p>
-      <w:pPr>
-        <w:pStyle w:val="NormalWeb"/>
-        <w:spacing w:line="360" w:lineRule="auto"/>
-        <w:ind w:firstLine="720"/>
-        <w:jc w:val="both"/>
-      </w:pPr>
-      <w:r>
-        <w:t>Approved in partial fulfillment of the requirements for the degree of Bachelor of Science in Information Technology by the Committee on Oral Examination.</w:t>
-      </w:r>
-    </w:p>
-    <w:p>
-      <w:pPr>
-        <w:pStyle w:val="NormalWeb"/>
-        <w:spacing w:line="360" w:lineRule="auto"/>
-        <w:ind w:firstLine="720"/>
-        <w:jc w:val="both"/>
-      </w:pPr>
-    </w:p>
-    <w:p>
-      <w:pPr>
-        <w:pStyle w:val="NormalWeb"/>
-        <w:spacing w:line="360" w:lineRule="auto"/>
-        <w:ind w:left="720"/>
-        <w:jc w:val="both"/>
-      </w:pPr>
-      <w:r>
-        <w:t xml:space="preserve">     </w:t>
-      </w:r>
-      <w:r>
-        <w:t>LILIBETH ANTONIO </w:t>
-      </w:r>
-      <w:r>
-        <w:tab/>
-      </w:r>
-      <w:r>
-        <w:tab/>
-      </w:r>
-      <w:r>
-        <w:tab/>
-        <w:t xml:space="preserve">           </w:t>
-      </w:r>
-      <w:r>
-        <w:tab/>
-        <w:t xml:space="preserve"> LYKA DL. SAN PEDRO</w:t>
-      </w:r>
-    </w:p>
-    <w:p>
-      <w:pPr>
-        <w:pStyle w:val="NormalWeb"/>
-        <w:spacing w:line="360" w:lineRule="auto"/>
-        <w:ind w:firstLine="720"/>
-        <w:jc w:val="both"/>
-      </w:pPr>
-      <w:r>
-        <w:t xml:space="preserve">       </w:t>
-      </w:r>
-      <w:r>
-        <w:tab/>
-        <w:t>Critic/Member</w:t>
-      </w:r>
-      <w:r>
-        <w:tab/>
-      </w:r>
-      <w:r>
-        <w:tab/>
-      </w:r>
-      <w:r>
-        <w:tab/>
-        <w:t xml:space="preserve">        </w:t>
-      </w:r>
-      <w:r>
-        <w:tab/>
-      </w:r>
-      <w:r>
-        <w:tab/>
-      </w:r>
-      <w:r>
-        <w:tab/>
-        <w:t>Critic/Member</w:t>
-      </w:r>
-    </w:p>
-    <w:p>
-      <w:pPr>
-        <w:pStyle w:val="NormalWeb"/>
-        <w:spacing w:line="360" w:lineRule="auto"/>
-        <w:ind w:firstLine="720"/>
+        <w:spacing w:before="0" w:beforeAutospacing="0" w:after="0" w:afterAutospacing="0"/>
         <w:jc w:val="both"/>
       </w:pPr>
     </w:p>
@@ -292,42 +267,354 @@
         <w:jc w:val="both"/>
       </w:pPr>
       <w:r>
-        <w:t>ENGR. TERESITA MANGAHAS</w:t>
-      </w:r>
-      <w:r>
-        <w:tab/>
-      </w:r>
-      <w:r>
-        <w:tab/>
-        <w:t xml:space="preserve">          MAYLEEN DORCAS CASTRO</w:t>
-      </w:r>
-      <w:r>
-        <w:tab/>
+        <w:t xml:space="preserve">Approved in partial fulfillment of the requirements for the degree of </w:t>
+      </w:r>
+      <w:r>
+        <w:rPr>
+          <w:b/>
+          <w:bCs/>
+        </w:rPr>
+        <w:t>Bachelor of Science in Information Technology</w:t>
+      </w:r>
+      <w:r>
+        <w:t xml:space="preserve"> by the Committee on Oral Examination.</w:t>
       </w:r>
     </w:p>
     <w:p>
       <w:pPr>
         <w:pStyle w:val="NormalWeb"/>
         <w:spacing w:line="360" w:lineRule="auto"/>
-        <w:ind w:firstLine="720"/>
         <w:jc w:val="both"/>
       </w:pPr>
       <w:r>
-        <w:t xml:space="preserve">     </w:t>
-      </w:r>
-      <w:r>
-        <w:tab/>
-        <w:t xml:space="preserve"> Critic/Chairman</w:t>
-      </w:r>
-      <w:r>
-        <w:tab/>
-      </w:r>
-      <w:r>
-        <w:tab/>
-      </w:r>
-      <w:r>
-        <w:tab/>
-        <w:t xml:space="preserve">              Capstone Project Coordinator</w:t>
+        <w:rPr>
+          <w:noProof/>
+        </w:rPr>
+        <mc:AlternateContent>
+          <mc:Choice Requires="wps">
+            <w:drawing>
+              <wp:anchor distT="45720" distB="45720" distL="114300" distR="114300" simplePos="0" relativeHeight="251661312" behindDoc="0" locked="0" layoutInCell="1" allowOverlap="1" wp14:anchorId="1BC6BE8F" wp14:editId="4BE88A3D">
+                <wp:simplePos x="0" y="0"/>
+                <wp:positionH relativeFrom="column">
+                  <wp:posOffset>-120371</wp:posOffset>
+                </wp:positionH>
+                <wp:positionV relativeFrom="paragraph">
+                  <wp:posOffset>60325</wp:posOffset>
+                </wp:positionV>
+                <wp:extent cx="2865863" cy="676275"/>
+                <wp:effectExtent l="0" t="0" r="0" b="0"/>
+                <wp:wrapNone/>
+                <wp:docPr id="217" name="Text Box 2"/>
+                <wp:cNvGraphicFramePr>
+                  <a:graphicFrameLocks xmlns:a="http://schemas.openxmlformats.org/drawingml/2006/main"/>
+                </wp:cNvGraphicFramePr>
+                <a:graphic xmlns:a="http://schemas.openxmlformats.org/drawingml/2006/main">
+                  <a:graphicData uri="http://schemas.microsoft.com/office/word/2010/wordprocessingShape">
+                    <wps:wsp>
+                      <wps:cNvSpPr txBox="1">
+                        <a:spLocks noChangeArrowheads="1"/>
+                      </wps:cNvSpPr>
+                      <wps:spPr bwMode="auto">
+                        <a:xfrm>
+                          <a:off x="0" y="0"/>
+                          <a:ext cx="2865863" cy="676275"/>
+                        </a:xfrm>
+                        <a:prstGeom prst="rect">
+                          <a:avLst/>
+                        </a:prstGeom>
+                        <a:noFill/>
+                        <a:ln w="9525">
+                          <a:noFill/>
+                          <a:miter lim="800000"/>
+                          <a:headEnd/>
+                          <a:tailEnd/>
+                        </a:ln>
+                      </wps:spPr>
+                      <wps:txbx>
+                        <w:txbxContent>
+                          <w:p>
+                            <w:pPr>
+                              <w:pStyle w:val="NormalWeb"/>
+                              <w:spacing w:after="0" w:afterAutospacing="0"/>
+                              <w:jc w:val="center"/>
+                              <w:rPr>
+                                <w:b/>
+                                <w:bCs/>
+                              </w:rPr>
+                            </w:pPr>
+                            <w:r>
+                              <w:rPr>
+                                <w:b/>
+                                <w:bCs/>
+                              </w:rPr>
+                              <w:t>TERESITA</w:t>
+                            </w:r>
+                            <w:r>
+                              <w:rPr>
+                                <w:b/>
+                                <w:bCs/>
+                              </w:rPr>
+                              <w:t xml:space="preserve"> S.</w:t>
+                            </w:r>
+                            <w:r>
+                              <w:rPr>
+                                <w:b/>
+                                <w:bCs/>
+                              </w:rPr>
+                              <w:t xml:space="preserve"> MANGAHAS</w:t>
+                            </w:r>
+                            <w:r>
+                              <w:rPr>
+                                <w:b/>
+                                <w:bCs/>
+                              </w:rPr>
+                              <w:t>, MEP CPE</w:t>
+                            </w:r>
+                          </w:p>
+                          <w:p>
+                            <w:pPr>
+                              <w:pStyle w:val="NormalWeb"/>
+                              <w:spacing w:before="0" w:beforeAutospacing="0" w:after="0" w:afterAutospacing="0"/>
+                              <w:jc w:val="center"/>
+                            </w:pPr>
+                          </w:p>
+                          <w:p>
+                            <w:pPr>
+                              <w:pStyle w:val="NormalWeb"/>
+                              <w:spacing w:before="0" w:beforeAutospacing="0" w:after="0" w:afterAutospacing="0"/>
+                              <w:jc w:val="center"/>
+                              <w:rPr>
+                                <w:b/>
+                                <w:bCs/>
+                              </w:rPr>
+                            </w:pPr>
+                            <w:r>
+                              <w:t>Critic/Member</w:t>
+                            </w:r>
+                          </w:p>
+                        </w:txbxContent>
+                      </wps:txbx>
+                      <wps:bodyPr rot="0" vert="horz" wrap="square" lIns="91440" tIns="45720" rIns="91440" bIns="45720" anchor="t" anchorCtr="0">
+                        <a:noAutofit/>
+                      </wps:bodyPr>
+                    </wps:wsp>
+                  </a:graphicData>
+                </a:graphic>
+                <wp14:sizeRelH relativeFrom="margin">
+                  <wp14:pctWidth>0</wp14:pctWidth>
+                </wp14:sizeRelH>
+                <wp14:sizeRelV relativeFrom="margin">
+                  <wp14:pctHeight>0</wp14:pctHeight>
+                </wp14:sizeRelV>
+              </wp:anchor>
+            </w:drawing>
+          </mc:Choice>
+          <mc:Fallback>
+            <w:pict>
+              <v:shapetype w14:anchorId="1BC6BE8F" id="_x0000_t202" coordsize="21600,21600" o:spt="202" path="m,l,21600r21600,l21600,xe">
+                <v:stroke joinstyle="miter"/>
+                <v:path gradientshapeok="t" o:connecttype="rect"/>
+              </v:shapetype>
+              <v:shape id="Text Box 2" o:spid="_x0000_s1027" type="#_x0000_t202" style="position:absolute;left:0;text-align:left;margin-left:-9.5pt;margin-top:4.75pt;width:225.65pt;height:53.25pt;z-index:251661312;visibility:visible;mso-wrap-style:square;mso-width-percent:0;mso-height-percent:0;mso-wrap-distance-left:9pt;mso-wrap-distance-top:3.6pt;mso-wrap-distance-right:9pt;mso-wrap-distance-bottom:3.6pt;mso-position-horizontal:absolute;mso-position-horizontal-relative:text;mso-position-vertical:absolute;mso-position-vertical-relative:text;mso-width-percent:0;mso-height-percent:0;mso-width-relative:margin;mso-height-relative:margin;v-text-anchor:top" o:gfxdata="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" filled="f" stroked="f">
+                <v:textbox>
+                  <w:txbxContent>
+                    <w:p>
+                      <w:pPr>
+                        <w:pStyle w:val="NormalWeb"/>
+                        <w:spacing w:after="0" w:afterAutospacing="0"/>
+                        <w:jc w:val="center"/>
+                        <w:rPr>
+                          <w:b/>
+                          <w:bCs/>
+                        </w:rPr>
+                      </w:pPr>
+                      <w:r>
+                        <w:rPr>
+                          <w:b/>
+                          <w:bCs/>
+                        </w:rPr>
+                        <w:t>TERESITA</w:t>
+                      </w:r>
+                      <w:r>
+                        <w:rPr>
+                          <w:b/>
+                          <w:bCs/>
+                        </w:rPr>
+                        <w:t xml:space="preserve"> S.</w:t>
+                      </w:r>
+                      <w:r>
+                        <w:rPr>
+                          <w:b/>
+                          <w:bCs/>
+                        </w:rPr>
+                        <w:t xml:space="preserve"> MANGAHAS</w:t>
+                      </w:r>
+                      <w:r>
+                        <w:rPr>
+                          <w:b/>
+                          <w:bCs/>
+                        </w:rPr>
+                        <w:t>, MEP CPE</w:t>
+                      </w:r>
+                    </w:p>
+                    <w:p>
+                      <w:pPr>
+                        <w:pStyle w:val="NormalWeb"/>
+                        <w:spacing w:before="0" w:beforeAutospacing="0" w:after="0" w:afterAutospacing="0"/>
+                        <w:jc w:val="center"/>
+                      </w:pPr>
+                    </w:p>
+                    <w:p>
+                      <w:pPr>
+                        <w:pStyle w:val="NormalWeb"/>
+                        <w:spacing w:before="0" w:beforeAutospacing="0" w:after="0" w:afterAutospacing="0"/>
+                        <w:jc w:val="center"/>
+                        <w:rPr>
+                          <w:b/>
+                          <w:bCs/>
+                        </w:rPr>
+                      </w:pPr>
+                      <w:r>
+                        <w:t>Critic/Member</w:t>
+                      </w:r>
+                    </w:p>
+                  </w:txbxContent>
+                </v:textbox>
+              </v:shape>
+            </w:pict>
+          </mc:Fallback>
+        </mc:AlternateContent>
+      </w:r>
+      <w:r>
+        <w:rPr>
+          <w:noProof/>
+        </w:rPr>
+        <mc:AlternateContent>
+          <mc:Choice Requires="wps">
+            <w:drawing>
+              <wp:anchor distT="45720" distB="45720" distL="114300" distR="114300" simplePos="0" relativeHeight="251663360" behindDoc="0" locked="0" layoutInCell="1" allowOverlap="1" wp14:anchorId="639DDDD4" wp14:editId="55650145">
+                <wp:simplePos x="0" y="0"/>
+                <wp:positionH relativeFrom="column">
+                  <wp:posOffset>3133725</wp:posOffset>
+                </wp:positionH>
+                <wp:positionV relativeFrom="paragraph">
+                  <wp:posOffset>68936</wp:posOffset>
+                </wp:positionV>
+                <wp:extent cx="2426970" cy="772795"/>
+                <wp:effectExtent l="0" t="0" r="0" b="0"/>
+                <wp:wrapNone/>
+                <wp:docPr id="2" name="Text Box 2"/>
+                <wp:cNvGraphicFramePr>
+                  <a:graphicFrameLocks xmlns:a="http://schemas.openxmlformats.org/drawingml/2006/main"/>
+                </wp:cNvGraphicFramePr>
+                <a:graphic xmlns:a="http://schemas.openxmlformats.org/drawingml/2006/main">
+                  <a:graphicData uri="http://schemas.microsoft.com/office/word/2010/wordprocessingShape">
+                    <wps:wsp>
+                      <wps:cNvSpPr txBox="1">
+                        <a:spLocks noChangeArrowheads="1"/>
+                      </wps:cNvSpPr>
+                      <wps:spPr bwMode="auto">
+                        <a:xfrm>
+                          <a:off x="0" y="0"/>
+                          <a:ext cx="2426970" cy="772795"/>
+                        </a:xfrm>
+                        <a:prstGeom prst="rect">
+                          <a:avLst/>
+                        </a:prstGeom>
+                        <a:noFill/>
+                        <a:ln w="9525">
+                          <a:noFill/>
+                          <a:miter lim="800000"/>
+                          <a:headEnd/>
+                          <a:tailEnd/>
+                        </a:ln>
+                      </wps:spPr>
+                      <wps:txbx>
+                        <w:txbxContent>
+                          <w:p>
+                            <w:pPr>
+                              <w:pStyle w:val="NormalWeb"/>
+                              <w:spacing w:after="0" w:afterAutospacing="0"/>
+                              <w:ind w:firstLine="720"/>
+                            </w:pPr>
+                            <w:r>
+                              <w:rPr>
+                                <w:b/>
+                                <w:bCs/>
+                              </w:rPr>
+                              <w:t>LYKA DL. SAN PEDRO</w:t>
+                            </w:r>
+                          </w:p>
+                          <w:p>
+                            <w:pPr>
+                              <w:pStyle w:val="NormalWeb"/>
+                              <w:spacing w:after="0" w:afterAutospacing="0"/>
+                              <w:jc w:val="center"/>
+                              <w:rPr>
+                                <w:b/>
+                                <w:bCs/>
+                              </w:rPr>
+                            </w:pPr>
+                            <w:r>
+                              <w:t>Critic/Member</w:t>
+                            </w:r>
+                          </w:p>
+                        </w:txbxContent>
+                      </wps:txbx>
+                      <wps:bodyPr rot="0" vert="horz" wrap="square" lIns="91440" tIns="45720" rIns="91440" bIns="45720" anchor="t" anchorCtr="0">
+                        <a:noAutofit/>
+                      </wps:bodyPr>
+                    </wps:wsp>
+                  </a:graphicData>
+                </a:graphic>
+                <wp14:sizeRelH relativeFrom="margin">
+                  <wp14:pctWidth>0</wp14:pctWidth>
+                </wp14:sizeRelH>
+                <wp14:sizeRelV relativeFrom="margin">
+                  <wp14:pctHeight>0</wp14:pctHeight>
+                </wp14:sizeRelV>
+              </wp:anchor>
+            </w:drawing>
+          </mc:Choice>
+          <mc:Fallback>
+            <w:pict>
+              <v:shape w14:anchorId="639DDDD4" id="_x0000_s1028" type="#_x0000_t202" style="position:absolute;left:0;text-align:left;margin-left:246.75pt;margin-top:5.45pt;width:191.1pt;height:60.85pt;z-index:251663360;visibility:visible;mso-wrap-style:square;mso-width-percent:0;mso-height-percent:0;mso-wrap-distance-left:9pt;mso-wrap-distance-top:3.6pt;mso-wrap-distance-right:9pt;mso-wrap-distance-bottom:3.6pt;mso-position-horizontal:absolute;mso-position-horizontal-relative:text;mso-position-vertical:absolute;mso-position-vertical-relative:text;mso-width-percent:0;mso-height-percent:0;mso-width-relative:margin;mso-height-relative:margin;v-text-anchor:top" o:gfxdata="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" filled="f" stroked="f">
+                <v:textbox>
+                  <w:txbxContent>
+                    <w:p>
+                      <w:pPr>
+                        <w:pStyle w:val="NormalWeb"/>
+                        <w:spacing w:after="0" w:afterAutospacing="0"/>
+                        <w:ind w:firstLine="720"/>
+                      </w:pPr>
+                      <w:r>
+                        <w:rPr>
+                          <w:b/>
+                          <w:bCs/>
+                        </w:rPr>
+                        <w:t>LYKA DL. SAN PEDRO</w:t>
+                      </w:r>
+                    </w:p>
+                    <w:p>
+                      <w:pPr>
+                        <w:pStyle w:val="NormalWeb"/>
+                        <w:spacing w:after="0" w:afterAutospacing="0"/>
+                        <w:jc w:val="center"/>
+                        <w:rPr>
+                          <w:b/>
+                          <w:bCs/>
+                        </w:rPr>
+                      </w:pPr>
+                      <w:r>
+                        <w:t>Critic/Member</w:t>
+                      </w:r>
+                    </w:p>
+                  </w:txbxContent>
+                </v:textbox>
+              </v:shape>
+            </w:pict>
+          </mc:Fallback>
+        </mc:AlternateContent>
       </w:r>
     </w:p>
     <w:p>
@@ -343,7 +630,431 @@
         <w:pStyle w:val="NormalWeb"/>
         <w:spacing w:line="360" w:lineRule="auto"/>
         <w:jc w:val="both"/>
+        <w:rPr>
+          <w:b/>
+          <w:bCs/>
+        </w:rPr>
       </w:pPr>
+      <w:r>
+        <w:rPr>
+          <w:noProof/>
+        </w:rPr>
+        <mc:AlternateContent>
+          <mc:Choice Requires="wps">
+            <w:drawing>
+              <wp:anchor distT="45720" distB="45720" distL="114300" distR="114300" simplePos="0" relativeHeight="251667456" behindDoc="0" locked="0" layoutInCell="1" allowOverlap="1" wp14:anchorId="65C1E6AE" wp14:editId="530D465D">
+                <wp:simplePos x="0" y="0"/>
+                <wp:positionH relativeFrom="column">
+                  <wp:posOffset>2660650</wp:posOffset>
+                </wp:positionH>
+                <wp:positionV relativeFrom="paragraph">
+                  <wp:posOffset>133985</wp:posOffset>
+                </wp:positionV>
+                <wp:extent cx="2949575" cy="800100"/>
+                <wp:effectExtent l="0" t="0" r="0" b="0"/>
+                <wp:wrapNone/>
+                <wp:docPr id="4" name="Text Box 2"/>
+                <wp:cNvGraphicFramePr>
+                  <a:graphicFrameLocks xmlns:a="http://schemas.openxmlformats.org/drawingml/2006/main"/>
+                </wp:cNvGraphicFramePr>
+                <a:graphic xmlns:a="http://schemas.openxmlformats.org/drawingml/2006/main">
+                  <a:graphicData uri="http://schemas.microsoft.com/office/word/2010/wordprocessingShape">
+                    <wps:wsp>
+                      <wps:cNvSpPr txBox="1">
+                        <a:spLocks noChangeArrowheads="1"/>
+                      </wps:cNvSpPr>
+                      <wps:spPr bwMode="auto">
+                        <a:xfrm>
+                          <a:off x="0" y="0"/>
+                          <a:ext cx="2949575" cy="800100"/>
+                        </a:xfrm>
+                        <a:prstGeom prst="rect">
+                          <a:avLst/>
+                        </a:prstGeom>
+                        <a:noFill/>
+                        <a:ln w="9525">
+                          <a:noFill/>
+                          <a:miter lim="800000"/>
+                          <a:headEnd/>
+                          <a:tailEnd/>
+                        </a:ln>
+                      </wps:spPr>
+                      <wps:txbx>
+                        <w:txbxContent>
+                          <w:p>
+                            <w:pPr>
+                              <w:pStyle w:val="NormalWeb"/>
+                              <w:spacing w:after="0" w:afterAutospacing="0"/>
+                              <w:jc w:val="center"/>
+                              <w:rPr>
+                                <w:b/>
+                                <w:bCs/>
+                              </w:rPr>
+                            </w:pPr>
+                            <w:r>
+                              <w:rPr>
+                                <w:b/>
+                                <w:bCs/>
+                              </w:rPr>
+                              <w:t xml:space="preserve">MAYLEEN DORCAS </w:t>
+                            </w:r>
+                            <w:r>
+                              <w:rPr>
+                                <w:b/>
+                                <w:bCs/>
+                              </w:rPr>
+                              <w:t xml:space="preserve"> B. </w:t>
+                            </w:r>
+                            <w:r>
+                              <w:rPr>
+                                <w:b/>
+                                <w:bCs/>
+                              </w:rPr>
+                              <w:t>CASTRO</w:t>
+                            </w:r>
+                            <w:r>
+                              <w:rPr>
+                                <w:b/>
+                                <w:bCs/>
+                              </w:rPr>
+                              <w:t>, DIT</w:t>
+                            </w:r>
+                          </w:p>
+                          <w:p>
+                            <w:pPr>
+                              <w:pStyle w:val="NormalWeb"/>
+                              <w:spacing w:after="0" w:afterAutospacing="0"/>
+                              <w:jc w:val="center"/>
+                            </w:pPr>
+                            <w:r>
+                              <w:t>Capstone Project Coordinator</w:t>
+                            </w:r>
+                          </w:p>
+                          <w:p>
+                            <w:pPr>
+                              <w:pStyle w:val="NormalWeb"/>
+                              <w:spacing w:after="0" w:afterAutospacing="0"/>
+                              <w:jc w:val="center"/>
+                              <w:rPr>
+                                <w:b/>
+                                <w:bCs/>
+                              </w:rPr>
+                            </w:pPr>
+                          </w:p>
+                        </w:txbxContent>
+                      </wps:txbx>
+                      <wps:bodyPr rot="0" vert="horz" wrap="square" lIns="91440" tIns="45720" rIns="91440" bIns="45720" anchor="t" anchorCtr="0">
+                        <a:noAutofit/>
+                      </wps:bodyPr>
+                    </wps:wsp>
+                  </a:graphicData>
+                </a:graphic>
+                <wp14:sizeRelH relativeFrom="margin">
+                  <wp14:pctWidth>0</wp14:pctWidth>
+                </wp14:sizeRelH>
+                <wp14:sizeRelV relativeFrom="margin">
+                  <wp14:pctHeight>0</wp14:pctHeight>
+                </wp14:sizeRelV>
+              </wp:anchor>
+            </w:drawing>
+          </mc:Choice>
+          <mc:Fallback>
+            <w:pict>
+              <v:shape w14:anchorId="65C1E6AE" id="_x0000_s1029" type="#_x0000_t202" style="position:absolute;left:0;text-align:left;margin-left:209.5pt;margin-top:10.55pt;width:232.25pt;height:63pt;z-index:251667456;visibility:visible;mso-wrap-style:square;mso-width-percent:0;mso-height-percent:0;mso-wrap-distance-left:9pt;mso-wrap-distance-top:3.6pt;mso-wrap-distance-right:9pt;mso-wrap-distance-bottom:3.6pt;mso-position-horizontal:absolute;mso-position-horizontal-relative:text;mso-position-vertical:absolute;mso-position-vertical-relative:text;mso-width-percent:0;mso-height-percent:0;mso-width-relative:margin;mso-height-relative:margin;v-text-anchor:top" o:gfxdata="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" filled="f" stroked="f">
+                <v:textbox>
+                  <w:txbxContent>
+                    <w:p>
+                      <w:pPr>
+                        <w:pStyle w:val="NormalWeb"/>
+                        <w:spacing w:after="0" w:afterAutospacing="0"/>
+                        <w:jc w:val="center"/>
+                        <w:rPr>
+                          <w:b/>
+                          <w:bCs/>
+                        </w:rPr>
+                      </w:pPr>
+                      <w:r>
+                        <w:rPr>
+                          <w:b/>
+                          <w:bCs/>
+                        </w:rPr>
+                        <w:t xml:space="preserve">MAYLEEN DORCAS </w:t>
+                      </w:r>
+                      <w:r>
+                        <w:rPr>
+                          <w:b/>
+                          <w:bCs/>
+                        </w:rPr>
+                        <w:t xml:space="preserve"> B. </w:t>
+                      </w:r>
+                      <w:r>
+                        <w:rPr>
+                          <w:b/>
+                          <w:bCs/>
+                        </w:rPr>
+                        <w:t>CASTRO</w:t>
+                      </w:r>
+                      <w:r>
+                        <w:rPr>
+                          <w:b/>
+                          <w:bCs/>
+                        </w:rPr>
+                        <w:t>, DIT</w:t>
+                      </w:r>
+                    </w:p>
+                    <w:p>
+                      <w:pPr>
+                        <w:pStyle w:val="NormalWeb"/>
+                        <w:spacing w:after="0" w:afterAutospacing="0"/>
+                        <w:jc w:val="center"/>
+                      </w:pPr>
+                      <w:r>
+                        <w:t>Capstone Project Coordinator</w:t>
+                      </w:r>
+                    </w:p>
+                    <w:p>
+                      <w:pPr>
+                        <w:pStyle w:val="NormalWeb"/>
+                        <w:spacing w:after="0" w:afterAutospacing="0"/>
+                        <w:jc w:val="center"/>
+                        <w:rPr>
+                          <w:b/>
+                          <w:bCs/>
+                        </w:rPr>
+                      </w:pPr>
+                    </w:p>
+                  </w:txbxContent>
+                </v:textbox>
+              </v:shape>
+            </w:pict>
+          </mc:Fallback>
+        </mc:AlternateContent>
+      </w:r>
+      <w:r>
+        <w:rPr>
+          <w:noProof/>
+        </w:rPr>
+        <mc:AlternateContent>
+          <mc:Choice Requires="wps">
+            <w:drawing>
+              <wp:anchor distT="45720" distB="45720" distL="114300" distR="114300" simplePos="0" relativeHeight="251665408" behindDoc="0" locked="0" layoutInCell="1" allowOverlap="1" wp14:anchorId="0DE0981B" wp14:editId="551C1FD4">
+                <wp:simplePos x="0" y="0"/>
+                <wp:positionH relativeFrom="column">
+                  <wp:posOffset>-85725</wp:posOffset>
+                </wp:positionH>
+                <wp:positionV relativeFrom="paragraph">
+                  <wp:posOffset>139421</wp:posOffset>
+                </wp:positionV>
+                <wp:extent cx="2426970" cy="685800"/>
+                <wp:effectExtent l="0" t="0" r="0" b="0"/>
+                <wp:wrapNone/>
+                <wp:docPr id="3" name="Text Box 2"/>
+                <wp:cNvGraphicFramePr>
+                  <a:graphicFrameLocks xmlns:a="http://schemas.openxmlformats.org/drawingml/2006/main"/>
+                </wp:cNvGraphicFramePr>
+                <a:graphic xmlns:a="http://schemas.openxmlformats.org/drawingml/2006/main">
+                  <a:graphicData uri="http://schemas.microsoft.com/office/word/2010/wordprocessingShape">
+                    <wps:wsp>
+                      <wps:cNvSpPr txBox="1">
+                        <a:spLocks noChangeArrowheads="1"/>
+                      </wps:cNvSpPr>
+                      <wps:spPr bwMode="auto">
+                        <a:xfrm>
+                          <a:off x="0" y="0"/>
+                          <a:ext cx="2426970" cy="685800"/>
+                        </a:xfrm>
+                        <a:prstGeom prst="rect">
+                          <a:avLst/>
+                        </a:prstGeom>
+                        <a:noFill/>
+                        <a:ln w="9525">
+                          <a:noFill/>
+                          <a:miter lim="800000"/>
+                          <a:headEnd/>
+                          <a:tailEnd/>
+                        </a:ln>
+                      </wps:spPr>
+                      <wps:txbx>
+                        <w:txbxContent>
+                          <w:p>
+                            <w:pPr>
+                              <w:pStyle w:val="NormalWeb"/>
+                              <w:spacing w:after="0" w:afterAutospacing="0"/>
+                              <w:jc w:val="center"/>
+                              <w:rPr>
+                                <w:b/>
+                                <w:bCs/>
+                              </w:rPr>
+                            </w:pPr>
+                            <w:r>
+                              <w:rPr>
+                                <w:b/>
+                                <w:bCs/>
+                              </w:rPr>
+                              <w:t>LILIBETH</w:t>
+                            </w:r>
+                            <w:r>
+                              <w:rPr>
+                                <w:b/>
+                                <w:bCs/>
+                              </w:rPr>
+                              <w:t xml:space="preserve"> G.</w:t>
+                            </w:r>
+                            <w:r>
+                              <w:rPr>
+                                <w:b/>
+                                <w:bCs/>
+                              </w:rPr>
+                              <w:t xml:space="preserve"> ANTONIO</w:t>
+                            </w:r>
+                            <w:r>
+                              <w:rPr>
+                                <w:b/>
+                                <w:bCs/>
+                              </w:rPr>
+                              <w:t>, MSIT</w:t>
+                            </w:r>
+                          </w:p>
+                          <w:p>
+                            <w:pPr>
+                              <w:pStyle w:val="NormalWeb"/>
+                              <w:spacing w:after="0" w:afterAutospacing="0"/>
+                              <w:jc w:val="center"/>
+                              <w:rPr>
+                                <w:b/>
+                                <w:bCs/>
+                              </w:rPr>
+                            </w:pPr>
+                            <w:r>
+                              <w:t>Critic/Member</w:t>
+                            </w:r>
+                          </w:p>
+                        </w:txbxContent>
+                      </wps:txbx>
+                      <wps:bodyPr rot="0" vert="horz" wrap="square" lIns="91440" tIns="45720" rIns="91440" bIns="45720" anchor="t" anchorCtr="0">
+                        <a:noAutofit/>
+                      </wps:bodyPr>
+                    </wps:wsp>
+                  </a:graphicData>
+                </a:graphic>
+                <wp14:sizeRelH relativeFrom="margin">
+                  <wp14:pctWidth>0</wp14:pctWidth>
+                </wp14:sizeRelH>
+                <wp14:sizeRelV relativeFrom="margin">
+                  <wp14:pctHeight>0</wp14:pctHeight>
+                </wp14:sizeRelV>
+              </wp:anchor>
+            </w:drawing>
+          </mc:Choice>
+          <mc:Fallback>
+            <w:pict>
+              <v:shape w14:anchorId="0DE0981B" id="_x0000_s1030" type="#_x0000_t202" style="position:absolute;left:0;text-align:left;margin-left:-6.75pt;margin-top:11pt;width:191.1pt;height:54pt;z-index:251665408;visibility:visible;mso-wrap-style:square;mso-width-percent:0;mso-height-percent:0;mso-wrap-distance-left:9pt;mso-wrap-distance-top:3.6pt;mso-wrap-distance-right:9pt;mso-wrap-distance-bottom:3.6pt;mso-position-horizontal:absolute;mso-position-horizontal-relative:text;mso-position-vertical:absolute;mso-position-vertical-relative:text;mso-width-percent:0;mso-height-percent:0;mso-width-relative:margin;mso-height-relative:margin;v-text-anchor:top" o:gfxdata="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" filled="f" stroked="f">
+                <v:textbox>
+                  <w:txbxContent>
+                    <w:p>
+                      <w:pPr>
+                        <w:pStyle w:val="NormalWeb"/>
+                        <w:spacing w:after="0" w:afterAutospacing="0"/>
+                        <w:jc w:val="center"/>
+                        <w:rPr>
+                          <w:b/>
+                          <w:bCs/>
+                        </w:rPr>
+                      </w:pPr>
+                      <w:r>
+                        <w:rPr>
+                          <w:b/>
+                          <w:bCs/>
+                        </w:rPr>
+                        <w:t>LILIBETH</w:t>
+                      </w:r>
+                      <w:r>
+                        <w:rPr>
+                          <w:b/>
+                          <w:bCs/>
+                        </w:rPr>
+                        <w:t xml:space="preserve"> G.</w:t>
+                      </w:r>
+                      <w:r>
+                        <w:rPr>
+                          <w:b/>
+                          <w:bCs/>
+                        </w:rPr>
+                        <w:t xml:space="preserve"> ANTONIO</w:t>
+                      </w:r>
+                      <w:r>
+                        <w:rPr>
+                          <w:b/>
+                          <w:bCs/>
+                        </w:rPr>
+                        <w:t>, MSIT</w:t>
+                      </w:r>
+                    </w:p>
+                    <w:p>
+                      <w:pPr>
+                        <w:pStyle w:val="NormalWeb"/>
+                        <w:spacing w:after="0" w:afterAutospacing="0"/>
+                        <w:jc w:val="center"/>
+                        <w:rPr>
+                          <w:b/>
+                          <w:bCs/>
+                        </w:rPr>
+                      </w:pPr>
+                      <w:r>
+                        <w:t>Critic/Member</w:t>
+                      </w:r>
+                    </w:p>
+                  </w:txbxContent>
+                </v:textbox>
+              </v:shape>
+            </w:pict>
+          </mc:Fallback>
+        </mc:AlternateContent>
+      </w:r>
+    </w:p>
+    <w:p>
+      <w:pPr>
+        <w:pStyle w:val="NormalWeb"/>
+        <w:spacing w:after="0" w:afterAutospacing="0" w:line="360" w:lineRule="auto"/>
+        <w:jc w:val="both"/>
+        <w:rPr>
+          <w:b/>
+          <w:bCs/>
+        </w:rPr>
+      </w:pPr>
+    </w:p>
+    <w:p>
+      <w:pPr>
+        <w:pStyle w:val="NormalWeb"/>
+        <w:spacing w:before="0" w:beforeAutospacing="0" w:after="0" w:afterAutospacing="0" w:line="360" w:lineRule="auto"/>
+        <w:ind w:firstLine="720"/>
+        <w:jc w:val="both"/>
+      </w:pPr>
+    </w:p>
+    <w:p>
+      <w:pPr>
+        <w:pStyle w:val="NormalWeb"/>
+        <w:spacing w:before="0" w:beforeAutospacing="0" w:line="360" w:lineRule="auto"/>
+        <w:ind w:firstLine="720"/>
+        <w:jc w:val="both"/>
+        <w:rPr>
+          <w:b/>
+          <w:bCs/>
+        </w:rPr>
+      </w:pPr>
+      <w:r>
+        <w:t xml:space="preserve">Accepted in partial fulfillment of the requirements for the degree of </w:t>
+      </w:r>
+      <w:r>
+        <w:rPr>
+          <w:b/>
+          <w:bCs/>
+        </w:rPr>
+        <w:t>Bachelor of Science in Information Technology</w:t>
+      </w:r>
+      <w:r>
+        <w:t>.</w:t>
+      </w:r>
     </w:p>
     <w:p>
       <w:pPr>
@@ -353,79 +1064,316 @@
         <w:jc w:val="both"/>
       </w:pPr>
       <w:r>
-        <w:lastRenderedPageBreak/>
-        <w:t>Accepted in partial fulfillment of the requirements for the degree of Bachelor of Science in Information Technology.</w:t>
-      </w:r>
-    </w:p>
-    <w:p>
-      <w:pPr>
-        <w:pStyle w:val="NormalWeb"/>
-        <w:spacing w:line="360" w:lineRule="auto"/>
-        <w:ind w:firstLine="720"/>
-        <w:jc w:val="both"/>
-      </w:pPr>
-    </w:p>
-    <w:p>
-      <w:pPr>
-        <w:pStyle w:val="NormalWeb"/>
-        <w:spacing w:line="360" w:lineRule="auto"/>
-        <w:ind w:firstLine="720"/>
-        <w:jc w:val="both"/>
-      </w:pPr>
-    </w:p>
-    <w:p>
-      <w:pPr>
-        <w:pStyle w:val="NormalWeb"/>
-        <w:spacing w:line="360" w:lineRule="auto"/>
-        <w:ind w:firstLine="720"/>
-        <w:jc w:val="both"/>
-      </w:pPr>
-      <w:r>
-        <w:t xml:space="preserve">      GABRIEL M. GALANG, MSIT</w:t>
-      </w:r>
-      <w:r>
-        <w:tab/>
-        <w:t xml:space="preserve">       </w:t>
-      </w:r>
-      <w:r>
-        <w:tab/>
-      </w:r>
-      <w:r>
-        <w:tab/>
-        <w:t>ROSEMARIE M. BAUTISTA, DIT</w:t>
-      </w:r>
-    </w:p>
-    <w:p>
-      <w:pPr>
-        <w:pStyle w:val="NormalWeb"/>
-        <w:spacing w:line="360" w:lineRule="auto"/>
-        <w:ind w:firstLine="720"/>
-        <w:jc w:val="both"/>
-      </w:pPr>
-      <w:r>
-        <w:t>Area Chair, Web and Mobile Applications</w:t>
-      </w:r>
-      <w:r>
-        <w:tab/>
-        <w:t xml:space="preserve"> </w:t>
-      </w:r>
-      <w:r>
-        <w:tab/>
-      </w:r>
-      <w:r>
-        <w:tab/>
-        <w:t>Department Head, BSIT</w:t>
-      </w:r>
-    </w:p>
-    <w:p>
-      <w:pPr>
-        <w:pStyle w:val="NormalWeb"/>
-        <w:spacing w:line="360" w:lineRule="auto"/>
-        <w:ind w:left="1440"/>
-        <w:jc w:val="both"/>
-      </w:pPr>
-      <w:r>
-        <w:t xml:space="preserve">   Development Track</w:t>
+        <w:rPr>
+          <w:noProof/>
+        </w:rPr>
+        <mc:AlternateContent>
+          <mc:Choice Requires="wps">
+            <w:drawing>
+              <wp:anchor distT="45720" distB="45720" distL="114300" distR="114300" simplePos="0" relativeHeight="251671552" behindDoc="0" locked="0" layoutInCell="1" allowOverlap="1" wp14:anchorId="0927B25A" wp14:editId="680F5E61">
+                <wp:simplePos x="0" y="0"/>
+                <wp:positionH relativeFrom="column">
+                  <wp:posOffset>-200025</wp:posOffset>
+                </wp:positionH>
+                <wp:positionV relativeFrom="paragraph">
+                  <wp:posOffset>79375</wp:posOffset>
+                </wp:positionV>
+                <wp:extent cx="2876550" cy="1038225"/>
+                <wp:effectExtent l="0" t="0" r="0" b="0"/>
+                <wp:wrapNone/>
+                <wp:docPr id="6" name="Text Box 2"/>
+                <wp:cNvGraphicFramePr>
+                  <a:graphicFrameLocks xmlns:a="http://schemas.openxmlformats.org/drawingml/2006/main"/>
+                </wp:cNvGraphicFramePr>
+                <a:graphic xmlns:a="http://schemas.openxmlformats.org/drawingml/2006/main">
+                  <a:graphicData uri="http://schemas.microsoft.com/office/word/2010/wordprocessingShape">
+                    <wps:wsp>
+                      <wps:cNvSpPr txBox="1">
+                        <a:spLocks noChangeArrowheads="1"/>
+                      </wps:cNvSpPr>
+                      <wps:spPr bwMode="auto">
+                        <a:xfrm>
+                          <a:off x="0" y="0"/>
+                          <a:ext cx="2876550" cy="1038225"/>
+                        </a:xfrm>
+                        <a:prstGeom prst="rect">
+                          <a:avLst/>
+                        </a:prstGeom>
+                        <a:noFill/>
+                        <a:ln w="9525">
+                          <a:noFill/>
+                          <a:miter lim="800000"/>
+                          <a:headEnd/>
+                          <a:tailEnd/>
+                        </a:ln>
+                      </wps:spPr>
+                      <wps:txbx>
+                        <w:txbxContent>
+                          <w:p>
+                            <w:pPr>
+                              <w:pStyle w:val="NormalWeb"/>
+                              <w:spacing w:before="0" w:beforeAutospacing="0" w:after="0" w:afterAutospacing="0"/>
+                              <w:jc w:val="center"/>
+                              <w:rPr>
+                                <w:b/>
+                                <w:bCs/>
+                              </w:rPr>
+                            </w:pPr>
+                            <w:r>
+                              <w:rPr>
+                                <w:b/>
+                                <w:bCs/>
+                              </w:rPr>
+                              <w:t xml:space="preserve">GABRIEL M. GALANG, MSIT, </w:t>
+                            </w:r>
+                          </w:p>
+                          <w:p>
+                            <w:pPr>
+                              <w:pStyle w:val="NormalWeb"/>
+                              <w:spacing w:before="0" w:beforeAutospacing="0" w:after="0" w:afterAutospacing="0"/>
+                              <w:jc w:val="center"/>
+                              <w:rPr>
+                                <w:b/>
+                                <w:bCs/>
+                              </w:rPr>
+                            </w:pPr>
+                            <w:r>
+                              <w:rPr>
+                                <w:b/>
+                                <w:bCs/>
+                              </w:rPr>
+                              <w:t>GK-CDPO, PCEP, CLE</w:t>
+                            </w:r>
+                          </w:p>
+                          <w:p>
+                            <w:pPr>
+                              <w:pStyle w:val="NormalWeb"/>
+                              <w:spacing w:before="0" w:beforeAutospacing="0" w:after="0" w:afterAutospacing="0"/>
+                              <w:jc w:val="center"/>
+                              <w:rPr>
+                                <w:b/>
+                                <w:bCs/>
+                              </w:rPr>
+                            </w:pPr>
+                          </w:p>
+                          <w:p>
+                            <w:pPr>
+                              <w:pStyle w:val="NormalWeb"/>
+                              <w:spacing w:before="0" w:beforeAutospacing="0" w:after="0" w:afterAutospacing="0"/>
+                              <w:jc w:val="center"/>
+                            </w:pPr>
+                            <w:r>
+                              <w:t>Area Chair, Web and Mobile Applications Development Track</w:t>
+                            </w:r>
+                          </w:p>
+                        </w:txbxContent>
+                      </wps:txbx>
+                      <wps:bodyPr rot="0" vert="horz" wrap="square" lIns="91440" tIns="45720" rIns="91440" bIns="45720" anchor="t" anchorCtr="0">
+                        <a:noAutofit/>
+                      </wps:bodyPr>
+                    </wps:wsp>
+                  </a:graphicData>
+                </a:graphic>
+                <wp14:sizeRelH relativeFrom="margin">
+                  <wp14:pctWidth>0</wp14:pctWidth>
+                </wp14:sizeRelH>
+                <wp14:sizeRelV relativeFrom="margin">
+                  <wp14:pctHeight>0</wp14:pctHeight>
+                </wp14:sizeRelV>
+              </wp:anchor>
+            </w:drawing>
+          </mc:Choice>
+          <mc:Fallback>
+            <w:pict>
+              <v:shape w14:anchorId="0927B25A" id="_x0000_s1031" type="#_x0000_t202" style="position:absolute;left:0;text-align:left;margin-left:-15.75pt;margin-top:6.25pt;width:226.5pt;height:81.75pt;z-index:251671552;visibility:visible;mso-wrap-style:square;mso-width-percent:0;mso-height-percent:0;mso-wrap-distance-left:9pt;mso-wrap-distance-top:3.6pt;mso-wrap-distance-right:9pt;mso-wrap-distance-bottom:3.6pt;mso-position-horizontal:absolute;mso-position-horizontal-relative:text;mso-position-vertical:absolute;mso-position-vertical-relative:text;mso-width-percent:0;mso-height-percent:0;mso-width-relative:margin;mso-height-relative:margin;v-text-anchor:top" o:gfxdata="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" filled="f" stroked="f">
+                <v:textbox>
+                  <w:txbxContent>
+                    <w:p>
+                      <w:pPr>
+                        <w:pStyle w:val="NormalWeb"/>
+                        <w:spacing w:before="0" w:beforeAutospacing="0" w:after="0" w:afterAutospacing="0"/>
+                        <w:jc w:val="center"/>
+                        <w:rPr>
+                          <w:b/>
+                          <w:bCs/>
+                        </w:rPr>
+                      </w:pPr>
+                      <w:r>
+                        <w:rPr>
+                          <w:b/>
+                          <w:bCs/>
+                        </w:rPr>
+                        <w:t xml:space="preserve">GABRIEL M. GALANG, MSIT, </w:t>
+                      </w:r>
+                    </w:p>
+                    <w:p>
+                      <w:pPr>
+                        <w:pStyle w:val="NormalWeb"/>
+                        <w:spacing w:before="0" w:beforeAutospacing="0" w:after="0" w:afterAutospacing="0"/>
+                        <w:jc w:val="center"/>
+                        <w:rPr>
+                          <w:b/>
+                          <w:bCs/>
+                        </w:rPr>
+                      </w:pPr>
+                      <w:r>
+                        <w:rPr>
+                          <w:b/>
+                          <w:bCs/>
+                        </w:rPr>
+                        <w:t>GK-CDPO, PCEP, CLE</w:t>
+                      </w:r>
+                    </w:p>
+                    <w:p>
+                      <w:pPr>
+                        <w:pStyle w:val="NormalWeb"/>
+                        <w:spacing w:before="0" w:beforeAutospacing="0" w:after="0" w:afterAutospacing="0"/>
+                        <w:jc w:val="center"/>
+                        <w:rPr>
+                          <w:b/>
+                          <w:bCs/>
+                        </w:rPr>
+                      </w:pPr>
+                    </w:p>
+                    <w:p>
+                      <w:pPr>
+                        <w:pStyle w:val="NormalWeb"/>
+                        <w:spacing w:before="0" w:beforeAutospacing="0" w:after="0" w:afterAutospacing="0"/>
+                        <w:jc w:val="center"/>
+                      </w:pPr>
+                      <w:r>
+                        <w:t>Area Chair, Web and Mobile Applications Development Track</w:t>
+                      </w:r>
+                    </w:p>
+                  </w:txbxContent>
+                </v:textbox>
+              </v:shape>
+            </w:pict>
+          </mc:Fallback>
+        </mc:AlternateContent>
+      </w:r>
+      <w:r>
+        <w:rPr>
+          <w:noProof/>
+        </w:rPr>
+        <mc:AlternateContent>
+          <mc:Choice Requires="wps">
+            <w:drawing>
+              <wp:anchor distT="45720" distB="45720" distL="114300" distR="114300" simplePos="0" relativeHeight="251673600" behindDoc="0" locked="0" layoutInCell="1" allowOverlap="1" wp14:anchorId="2BC5E6D7" wp14:editId="43C2E2EB">
+                <wp:simplePos x="0" y="0"/>
+                <wp:positionH relativeFrom="column">
+                  <wp:posOffset>3362960</wp:posOffset>
+                </wp:positionH>
+                <wp:positionV relativeFrom="paragraph">
+                  <wp:posOffset>182880</wp:posOffset>
+                </wp:positionV>
+                <wp:extent cx="2266950" cy="819150"/>
+                <wp:effectExtent l="0" t="0" r="0" b="0"/>
+                <wp:wrapNone/>
+                <wp:docPr id="7" name="Text Box 2"/>
+                <wp:cNvGraphicFramePr>
+                  <a:graphicFrameLocks xmlns:a="http://schemas.openxmlformats.org/drawingml/2006/main"/>
+                </wp:cNvGraphicFramePr>
+                <a:graphic xmlns:a="http://schemas.openxmlformats.org/drawingml/2006/main">
+                  <a:graphicData uri="http://schemas.microsoft.com/office/word/2010/wordprocessingShape">
+                    <wps:wsp>
+                      <wps:cNvSpPr txBox="1">
+                        <a:spLocks noChangeArrowheads="1"/>
+                      </wps:cNvSpPr>
+                      <wps:spPr bwMode="auto">
+                        <a:xfrm>
+                          <a:off x="0" y="0"/>
+                          <a:ext cx="2266950" cy="819150"/>
+                        </a:xfrm>
+                        <a:prstGeom prst="rect">
+                          <a:avLst/>
+                        </a:prstGeom>
+                        <a:noFill/>
+                        <a:ln w="9525">
+                          <a:noFill/>
+                          <a:miter lim="800000"/>
+                          <a:headEnd/>
+                          <a:tailEnd/>
+                        </a:ln>
+                      </wps:spPr>
+                      <wps:txbx>
+                        <w:txbxContent>
+                          <w:p>
+                            <w:pPr>
+                              <w:pStyle w:val="NormalWeb"/>
+                              <w:spacing w:before="0" w:beforeAutospacing="0" w:after="0" w:afterAutospacing="0"/>
+                              <w:jc w:val="center"/>
+                            </w:pPr>
+                            <w:r>
+                              <w:rPr>
+                                <w:b/>
+                                <w:bCs/>
+                              </w:rPr>
+                              <w:t>DIGNA S. EVALE, LPT, DIT</w:t>
+                            </w:r>
+                          </w:p>
+                          <w:p>
+                            <w:pPr>
+                              <w:pStyle w:val="NormalWeb"/>
+                              <w:spacing w:line="360" w:lineRule="auto"/>
+                              <w:jc w:val="center"/>
+                            </w:pPr>
+                            <w:r>
+                              <w:t>Department Head, BSIT Program</w:t>
+                            </w:r>
+                          </w:p>
+                        </w:txbxContent>
+                      </wps:txbx>
+                      <wps:bodyPr rot="0" vert="horz" wrap="square" lIns="91440" tIns="45720" rIns="91440" bIns="45720" anchor="t" anchorCtr="0">
+                        <a:noAutofit/>
+                      </wps:bodyPr>
+                    </wps:wsp>
+                  </a:graphicData>
+                </a:graphic>
+                <wp14:sizeRelH relativeFrom="margin">
+                  <wp14:pctWidth>0</wp14:pctWidth>
+                </wp14:sizeRelH>
+                <wp14:sizeRelV relativeFrom="margin">
+                  <wp14:pctHeight>0</wp14:pctHeight>
+                </wp14:sizeRelV>
+              </wp:anchor>
+            </w:drawing>
+          </mc:Choice>
+          <mc:Fallback>
+            <w:pict>
+              <v:shape w14:anchorId="2BC5E6D7" id="_x0000_s1032" type="#_x0000_t202" style="position:absolute;left:0;text-align:left;margin-left:264.8pt;margin-top:14.4pt;width:178.5pt;height:64.5pt;z-index:251673600;visibility:visible;mso-wrap-style:square;mso-width-percent:0;mso-height-percent:0;mso-wrap-distance-left:9pt;mso-wrap-distance-top:3.6pt;mso-wrap-distance-right:9pt;mso-wrap-distance-bottom:3.6pt;mso-position-horizontal:absolute;mso-position-horizontal-relative:text;mso-position-vertical:absolute;mso-position-vertical-relative:text;mso-width-percent:0;mso-height-percent:0;mso-width-relative:margin;mso-height-relative:margin;v-text-anchor:top" o:gfxdata="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" filled="f" stroked="f">
+                <v:textbox>
+                  <w:txbxContent>
+                    <w:p>
+                      <w:pPr>
+                        <w:pStyle w:val="NormalWeb"/>
+                        <w:spacing w:before="0" w:beforeAutospacing="0" w:after="0" w:afterAutospacing="0"/>
+                        <w:jc w:val="center"/>
+                      </w:pPr>
+                      <w:r>
+                        <w:rPr>
+                          <w:b/>
+                          <w:bCs/>
+                        </w:rPr>
+                        <w:t>DIGNA S. EVALE, LPT, DIT</w:t>
+                      </w:r>
+                    </w:p>
+                    <w:p>
+                      <w:pPr>
+                        <w:pStyle w:val="NormalWeb"/>
+                        <w:spacing w:line="360" w:lineRule="auto"/>
+                        <w:jc w:val="center"/>
+                      </w:pPr>
+                      <w:r>
+                        <w:t>Department Head, BSIT Program</w:t>
+                      </w:r>
+                    </w:p>
+                  </w:txbxContent>
+                </v:textbox>
+              </v:shape>
+            </w:pict>
+          </mc:Fallback>
+        </mc:AlternateContent>
       </w:r>
     </w:p>
     <w:p>
@@ -439,45 +1387,243 @@
       <w:pPr>
         <w:pStyle w:val="NormalWeb"/>
         <w:spacing w:line="360" w:lineRule="auto"/>
-        <w:ind w:firstLine="720"/>
-        <w:jc w:val="center"/>
+        <w:jc w:val="both"/>
       </w:pPr>
       <w:r>
-        <w:t>KENO C. PIAD, DIT</w:t>
+        <w:tab/>
+        <w:t xml:space="preserve">       </w:t>
+      </w:r>
+      <w:r>
+        <w:tab/>
+      </w:r>
+      <w:r>
+        <w:tab/>
       </w:r>
     </w:p>
     <w:p>
       <w:pPr>
-        <w:pStyle w:val="NormalWeb"/>
-        <w:spacing w:line="360" w:lineRule="auto"/>
-        <w:ind w:firstLine="720"/>
         <w:jc w:val="center"/>
+        <w:rPr>
+          <w:rFonts w:ascii="Times New Roman" w:hAnsi="Times New Roman" w:cs="Times New Roman"/>
+          <w:b/>
+          <w:bCs/>
+          <w:sz w:val="24"/>
+          <w:szCs w:val="24"/>
+        </w:rPr>
       </w:pPr>
       <w:r>
-        <w:t>College Dean</w:t>
+        <w:rPr>
+          <w:noProof/>
+        </w:rPr>
+        <mc:AlternateContent>
+          <mc:Choice Requires="wps">
+            <w:drawing>
+              <wp:anchor distT="45720" distB="45720" distL="114300" distR="114300" simplePos="0" relativeHeight="251675648" behindDoc="0" locked="0" layoutInCell="1" allowOverlap="1" wp14:anchorId="72A0AA99" wp14:editId="4B3B90CB">
+                <wp:simplePos x="0" y="0"/>
+                <wp:positionH relativeFrom="margin">
+                  <wp:posOffset>1533525</wp:posOffset>
+                </wp:positionH>
+                <wp:positionV relativeFrom="paragraph">
+                  <wp:posOffset>87630</wp:posOffset>
+                </wp:positionV>
+                <wp:extent cx="2426970" cy="647700"/>
+                <wp:effectExtent l="0" t="0" r="0" b="0"/>
+                <wp:wrapNone/>
+                <wp:docPr id="8" name="Text Box 8"/>
+                <wp:cNvGraphicFramePr>
+                  <a:graphicFrameLocks xmlns:a="http://schemas.openxmlformats.org/drawingml/2006/main"/>
+                </wp:cNvGraphicFramePr>
+                <a:graphic xmlns:a="http://schemas.openxmlformats.org/drawingml/2006/main">
+                  <a:graphicData uri="http://schemas.microsoft.com/office/word/2010/wordprocessingShape">
+                    <wps:wsp>
+                      <wps:cNvSpPr txBox="1">
+                        <a:spLocks noChangeArrowheads="1"/>
+                      </wps:cNvSpPr>
+                      <wps:spPr bwMode="auto">
+                        <a:xfrm>
+                          <a:off x="0" y="0"/>
+                          <a:ext cx="2426970" cy="647700"/>
+                        </a:xfrm>
+                        <a:prstGeom prst="rect">
+                          <a:avLst/>
+                        </a:prstGeom>
+                        <a:noFill/>
+                        <a:ln w="9525">
+                          <a:noFill/>
+                          <a:miter lim="800000"/>
+                          <a:headEnd/>
+                          <a:tailEnd/>
+                        </a:ln>
+                      </wps:spPr>
+                      <wps:txbx>
+                        <w:txbxContent>
+                          <w:p>
+                            <w:pPr>
+                              <w:pStyle w:val="NormalWeb"/>
+                              <w:spacing w:before="0" w:beforeAutospacing="0" w:after="0" w:afterAutospacing="0" w:line="360" w:lineRule="auto"/>
+                              <w:jc w:val="center"/>
+                              <w:rPr>
+                                <w:b/>
+                                <w:bCs/>
+                              </w:rPr>
+                            </w:pPr>
+                            <w:r>
+                              <w:rPr>
+                                <w:b/>
+                                <w:bCs/>
+                              </w:rPr>
+                              <w:t>KENO C. PIAD, DIT</w:t>
+                            </w:r>
+                          </w:p>
+                          <w:p>
+                            <w:pPr>
+                              <w:pStyle w:val="NormalWeb"/>
+                              <w:spacing w:before="0" w:beforeAutospacing="0" w:after="0" w:afterAutospacing="0" w:line="360" w:lineRule="auto"/>
+                              <w:jc w:val="center"/>
+                            </w:pPr>
+                            <w:r>
+                              <w:t>College Dean</w:t>
+                            </w:r>
+                          </w:p>
+                        </w:txbxContent>
+                      </wps:txbx>
+                      <wps:bodyPr rot="0" vert="horz" wrap="square" lIns="91440" tIns="45720" rIns="91440" bIns="45720" anchor="t" anchorCtr="0">
+                        <a:noAutofit/>
+                      </wps:bodyPr>
+                    </wps:wsp>
+                  </a:graphicData>
+                </a:graphic>
+                <wp14:sizeRelH relativeFrom="margin">
+                  <wp14:pctWidth>0</wp14:pctWidth>
+                </wp14:sizeRelH>
+                <wp14:sizeRelV relativeFrom="margin">
+                  <wp14:pctHeight>0</wp14:pctHeight>
+                </wp14:sizeRelV>
+              </wp:anchor>
+            </w:drawing>
+          </mc:Choice>
+          <mc:Fallback>
+            <w:pict>
+              <v:shape w14:anchorId="72A0AA99" id="Text Box 8" o:spid="_x0000_s1033" type="#_x0000_t202" style="position:absolute;left:0;text-align:left;margin-left:120.75pt;margin-top:6.9pt;width:191.1pt;height:51pt;z-index:251675648;visibility:visible;mso-wrap-style:square;mso-width-percent:0;mso-height-percent:0;mso-wrap-distance-left:9pt;mso-wrap-distance-top:3.6pt;mso-wrap-distance-right:9pt;mso-wrap-distance-bottom:3.6pt;mso-position-horizontal:absolute;mso-position-horizontal-relative:margin;mso-position-vertical:absolute;mso-position-vertical-relative:text;mso-width-percent:0;mso-height-percent:0;mso-width-relative:margin;mso-height-relative:margin;v-text-anchor:top" o:gfxdata="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" filled="f" stroked="f">
+                <v:textbox>
+                  <w:txbxContent>
+                    <w:p>
+                      <w:pPr>
+                        <w:pStyle w:val="NormalWeb"/>
+                        <w:spacing w:before="0" w:beforeAutospacing="0" w:after="0" w:afterAutospacing="0" w:line="360" w:lineRule="auto"/>
+                        <w:jc w:val="center"/>
+                        <w:rPr>
+                          <w:b/>
+                          <w:bCs/>
+                        </w:rPr>
+                      </w:pPr>
+                      <w:r>
+                        <w:rPr>
+                          <w:b/>
+                          <w:bCs/>
+                        </w:rPr>
+                        <w:t>KENO C. PIAD, DIT</w:t>
+                      </w:r>
+                    </w:p>
+                    <w:p>
+                      <w:pPr>
+                        <w:pStyle w:val="NormalWeb"/>
+                        <w:spacing w:before="0" w:beforeAutospacing="0" w:after="0" w:afterAutospacing="0" w:line="360" w:lineRule="auto"/>
+                        <w:jc w:val="center"/>
+                      </w:pPr>
+                      <w:r>
+                        <w:t>College Dean</w:t>
+                      </w:r>
+                    </w:p>
+                  </w:txbxContent>
+                </v:textbox>
+                <w10:wrap anchorx="margin"/>
+              </v:shape>
+            </w:pict>
+          </mc:Fallback>
+        </mc:AlternateContent>
       </w:r>
     </w:p>
     <w:p>
       <w:pPr>
-        <w:pStyle w:val="NormalWeb"/>
-        <w:spacing w:line="360" w:lineRule="auto"/>
-        <w:ind w:firstLine="720"/>
+        <w:jc w:val="center"/>
+        <w:rPr>
+          <w:rFonts w:ascii="Times New Roman" w:hAnsi="Times New Roman" w:cs="Times New Roman"/>
+          <w:b/>
+          <w:bCs/>
+          <w:sz w:val="24"/>
+          <w:szCs w:val="24"/>
+        </w:rPr>
       </w:pPr>
     </w:p>
     <w:p>
       <w:pPr>
-        <w:pStyle w:val="NormalWeb"/>
-        <w:spacing w:line="360" w:lineRule="auto"/>
-        <w:ind w:firstLine="720"/>
+        <w:jc w:val="center"/>
+        <w:rPr>
+          <w:rFonts w:ascii="Times New Roman" w:hAnsi="Times New Roman" w:cs="Times New Roman"/>
+          <w:b/>
+          <w:bCs/>
+          <w:sz w:val="24"/>
+          <w:szCs w:val="24"/>
+        </w:rPr>
       </w:pPr>
-      <w:r>
-        <w:t>December 2022</w:t>
-      </w:r>
     </w:p>
-    <w:p/>
+    <w:p>
+      <w:pPr>
+        <w:jc w:val="center"/>
+        <w:rPr>
+          <w:rFonts w:ascii="Times New Roman" w:hAnsi="Times New Roman" w:cs="Times New Roman"/>
+          <w:b/>
+          <w:bCs/>
+          <w:sz w:val="24"/>
+          <w:szCs w:val="24"/>
+        </w:rPr>
+      </w:pPr>
+      <w:r>
+        <w:rPr>
+          <w:rFonts w:ascii="Times New Roman" w:hAnsi="Times New Roman" w:cs="Times New Roman"/>
+          <w:b/>
+          <w:bCs/>
+          <w:sz w:val="24"/>
+          <w:szCs w:val="24"/>
+        </w:rPr>
+        <w:t>1</w:t>
+      </w:r>
+      <w:r>
+        <w:rPr>
+          <w:rFonts w:ascii="Times New Roman" w:hAnsi="Times New Roman" w:cs="Times New Roman"/>
+          <w:b/>
+          <w:bCs/>
+          <w:sz w:val="24"/>
+          <w:szCs w:val="24"/>
+          <w:vertAlign w:val="superscript"/>
+        </w:rPr>
+        <w:t>st</w:t>
+      </w:r>
+      <w:r>
+        <w:rPr>
+          <w:rFonts w:ascii="Times New Roman" w:hAnsi="Times New Roman" w:cs="Times New Roman"/>
+          <w:b/>
+          <w:bCs/>
+          <w:sz w:val="24"/>
+          <w:szCs w:val="24"/>
+        </w:rPr>
+        <w:t xml:space="preserve"> </w:t>
+      </w:r>
+      <w:r>
+        <w:rPr>
+          <w:rFonts w:ascii="Times New Roman" w:hAnsi="Times New Roman" w:cs="Times New Roman"/>
+          <w:b/>
+          <w:bCs/>
+          <w:sz w:val="24"/>
+          <w:szCs w:val="24"/>
+        </w:rPr>
+        <w:t>Semester 2022-2023</w:t>
+      </w:r>
+    </w:p>
     <w:sectPr>
       <w:pgSz w:w="12240" w:h="15840"/>
-      <w:pgMar w:top="1440" w:right="1440" w:bottom="1440" w:left="1440" w:header="720" w:footer="720" w:gutter="0"/>
+      <w:pgMar w:top="1440" w:right="1440" w:bottom="1440" w:left="2160" w:header="720" w:footer="720" w:gutter="0"/>
       <w:cols w:space="720"/>
       <w:docGrid w:linePitch="360"/>
     </w:sectPr>
